--- a/Python/FuerBeginner/L04FunktionenUndProzedurenAnwenden/exercise2-ausgaben_und_berechnungen/solution/solution.docx
+++ b/Python/FuerBeginner/L04FunktionenUndProzedurenAnwenden/exercise2-ausgaben_und_berechnungen/solution/solution.docx
@@ -203,30 +203,48 @@
       <w:r>
         <w:t xml:space="preserve">für:</w:t>
       </w:r>
-      <w:r>
-        <w:t xml:space="preserve"> </w:t>
-      </w:r>
-      <w:r>
-        <w:t xml:space="preserve">* die Länge des Gartens und des Hauses,</w:t>
-      </w:r>
-      <w:r>
-        <w:t xml:space="preserve"> </w:t>
-      </w:r>
-      <w:r>
-        <w:t xml:space="preserve">* den Winkel für die Drehung und</w:t>
-      </w:r>
-      <w:r>
-        <w:t xml:space="preserve"> </w:t>
-      </w:r>
-      <w:r>
-        <w:t xml:space="preserve">* den Umfang des Gartens und des Hauses</w:t>
-      </w:r>
     </w:p>
     <w:p>
       <w:pPr>
-        <w:pStyle w:val="BodyText"/>
+        <w:pStyle w:val="Compact"/>
+        <w:numPr>
+          <w:ilvl w:val="0"/>
+          <w:numId w:val="1001"/>
+        </w:numPr>
       </w:pPr>
       <w:r>
+        <w:t xml:space="preserve">die Länge des Gartens und des Hauses,</w:t>
+      </w:r>
+    </w:p>
+    <w:p>
+      <w:pPr>
+        <w:pStyle w:val="Compact"/>
+        <w:numPr>
+          <w:ilvl w:val="0"/>
+          <w:numId w:val="1001"/>
+        </w:numPr>
+      </w:pPr>
+      <w:r>
+        <w:t xml:space="preserve">den Winkel für die Drehung und</w:t>
+      </w:r>
+    </w:p>
+    <w:p>
+      <w:pPr>
+        <w:pStyle w:val="Compact"/>
+        <w:numPr>
+          <w:ilvl w:val="0"/>
+          <w:numId w:val="1001"/>
+        </w:numPr>
+      </w:pPr>
+      <w:r>
+        <w:t xml:space="preserve">den Umfang des Gartens und des Hauses</w:t>
+      </w:r>
+    </w:p>
+    <w:p>
+      <w:pPr>
+        <w:pStyle w:val="FirstParagraph"/>
+      </w:pPr>
+      <w:r>
         <w:t xml:space="preserve">Verwende folgende der bereits existierenden</w:t>
       </w:r>
       <w:r>
@@ -241,15 +259,15 @@
       <w:r>
         <w:t xml:space="preserve">:</w:t>
       </w:r>
-      <w:r>
-        <w:t xml:space="preserve"> </w:t>
-      </w:r>
-      <w:r>
-        <w:t xml:space="preserve">*</w:t>
-      </w:r>
-      <w:r>
-        <w:t xml:space="preserve"> </w:t>
-      </w:r>
+    </w:p>
+    <w:p>
+      <w:pPr>
+        <w:pStyle w:val="Compact"/>
+        <w:numPr>
+          <w:ilvl w:val="0"/>
+          <w:numId w:val="1002"/>
+        </w:numPr>
+      </w:pPr>
       <w:r>
         <w:rPr>
           <w:rStyle w:val="VerbatimChar"/>
@@ -291,15 +309,15 @@
       <w:r>
         <w:t xml:space="preserve">der Turtle.</w:t>
       </w:r>
-      <w:r>
-        <w:t xml:space="preserve"> </w:t>
-      </w:r>
-      <w:r>
-        <w:t xml:space="preserve">*</w:t>
-      </w:r>
-      <w:r>
-        <w:t xml:space="preserve"> </w:t>
-      </w:r>
+    </w:p>
+    <w:p>
+      <w:pPr>
+        <w:pStyle w:val="Compact"/>
+        <w:numPr>
+          <w:ilvl w:val="0"/>
+          <w:numId w:val="1002"/>
+        </w:numPr>
+      </w:pPr>
       <w:r>
         <w:rPr>
           <w:rStyle w:val="VerbatimChar"/>
@@ -325,15 +343,15 @@
       <w:r>
         <w:t xml:space="preserve">nach links.</w:t>
       </w:r>
-      <w:r>
-        <w:t xml:space="preserve"> </w:t>
-      </w:r>
-      <w:r>
-        <w:t xml:space="preserve">*</w:t>
-      </w:r>
-      <w:r>
-        <w:t xml:space="preserve"> </w:t>
-      </w:r>
+    </w:p>
+    <w:p>
+      <w:pPr>
+        <w:pStyle w:val="Compact"/>
+        <w:numPr>
+          <w:ilvl w:val="0"/>
+          <w:numId w:val="1002"/>
+        </w:numPr>
+      </w:pPr>
       <w:r>
         <w:rPr>
           <w:rStyle w:val="VerbatimChar"/>
@@ -343,15 +361,15 @@
       <w:r>
         <w:t xml:space="preserve">: Die Turtle drückt sich auf den Boden und hinterlässt einen Abdruck.</w:t>
       </w:r>
-      <w:r>
-        <w:t xml:space="preserve"> </w:t>
-      </w:r>
-      <w:r>
-        <w:t xml:space="preserve">*</w:t>
-      </w:r>
-      <w:r>
-        <w:t xml:space="preserve"> </w:t>
-      </w:r>
+    </w:p>
+    <w:p>
+      <w:pPr>
+        <w:pStyle w:val="Compact"/>
+        <w:numPr>
+          <w:ilvl w:val="0"/>
+          <w:numId w:val="1002"/>
+        </w:numPr>
+      </w:pPr>
       <w:r>
         <w:rPr>
           <w:rStyle w:val="VerbatimChar"/>
@@ -361,15 +379,15 @@
       <w:r>
         <w:t xml:space="preserve">: Die Turtle gräbt sich ein und versteckt sich.</w:t>
       </w:r>
-      <w:r>
-        <w:t xml:space="preserve"> </w:t>
-      </w:r>
-      <w:r>
-        <w:t xml:space="preserve">*</w:t>
-      </w:r>
-      <w:r>
-        <w:t xml:space="preserve"> </w:t>
-      </w:r>
+    </w:p>
+    <w:p>
+      <w:pPr>
+        <w:pStyle w:val="Compact"/>
+        <w:numPr>
+          <w:ilvl w:val="0"/>
+          <w:numId w:val="1002"/>
+        </w:numPr>
+      </w:pPr>
       <w:r>
         <w:rPr>
           <w:rStyle w:val="VerbatimChar"/>
@@ -498,15 +516,15 @@
       <w:r>
         <w:t xml:space="preserve">ist.</w:t>
       </w:r>
-      <w:r>
-        <w:t xml:space="preserve"> </w:t>
-      </w:r>
-      <w:r>
-        <w:t xml:space="preserve">*</w:t>
-      </w:r>
-      <w:r>
-        <w:t xml:space="preserve"> </w:t>
-      </w:r>
+    </w:p>
+    <w:p>
+      <w:pPr>
+        <w:pStyle w:val="Compact"/>
+        <w:numPr>
+          <w:ilvl w:val="0"/>
+          <w:numId w:val="1002"/>
+        </w:numPr>
+      </w:pPr>
       <w:r>
         <w:rPr>
           <w:rStyle w:val="VerbatimChar"/>
@@ -564,15 +582,15 @@
       <w:r>
         <w:t xml:space="preserve">bewegt.</w:t>
       </w:r>
-      <w:r>
-        <w:t xml:space="preserve"> </w:t>
-      </w:r>
-      <w:r>
-        <w:t xml:space="preserve">*</w:t>
-      </w:r>
-      <w:r>
-        <w:t xml:space="preserve"> </w:t>
-      </w:r>
+    </w:p>
+    <w:p>
+      <w:pPr>
+        <w:pStyle w:val="Compact"/>
+        <w:numPr>
+          <w:ilvl w:val="0"/>
+          <w:numId w:val="1002"/>
+        </w:numPr>
+      </w:pPr>
       <w:r>
         <w:rPr>
           <w:rStyle w:val="VerbatimChar"/>
@@ -614,15 +632,15 @@
       <w:r>
         <w:t xml:space="preserve">bewegt.</w:t>
       </w:r>
-      <w:r>
-        <w:t xml:space="preserve"> </w:t>
-      </w:r>
-      <w:r>
-        <w:t xml:space="preserve">*</w:t>
-      </w:r>
-      <w:r>
-        <w:t xml:space="preserve"> </w:t>
-      </w:r>
+    </w:p>
+    <w:p>
+      <w:pPr>
+        <w:pStyle w:val="Compact"/>
+        <w:numPr>
+          <w:ilvl w:val="0"/>
+          <w:numId w:val="1002"/>
+        </w:numPr>
+      </w:pPr>
       <w:r>
         <w:rPr>
           <w:rStyle w:val="VerbatimChar"/>
@@ -632,15 +650,15 @@
       <w:r>
         <w:t xml:space="preserve">: Die Turtle malt orange Linien am Bildschirm.</w:t>
       </w:r>
-      <w:r>
-        <w:t xml:space="preserve"> </w:t>
-      </w:r>
-      <w:r>
-        <w:t xml:space="preserve">*</w:t>
-      </w:r>
-      <w:r>
-        <w:t xml:space="preserve"> </w:t>
-      </w:r>
+    </w:p>
+    <w:p>
+      <w:pPr>
+        <w:pStyle w:val="Compact"/>
+        <w:numPr>
+          <w:ilvl w:val="0"/>
+          <w:numId w:val="1002"/>
+        </w:numPr>
+      </w:pPr>
       <w:r>
         <w:rPr>
           <w:rStyle w:val="VerbatimChar"/>
@@ -650,15 +668,15 @@
       <w:r>
         <w:t xml:space="preserve">: Damit kann eine Variable für den Umfang des Gartens und eine Variable für den Umfang des Hauses auf die Console ausgegeben werden.</w:t>
       </w:r>
-      <w:r>
-        <w:t xml:space="preserve"> </w:t>
-      </w:r>
-      <w:r>
-        <w:t xml:space="preserve">*</w:t>
-      </w:r>
-      <w:r>
-        <w:t xml:space="preserve"> </w:t>
-      </w:r>
+    </w:p>
+    <w:p>
+      <w:pPr>
+        <w:pStyle w:val="Compact"/>
+        <w:numPr>
+          <w:ilvl w:val="0"/>
+          <w:numId w:val="1002"/>
+        </w:numPr>
+      </w:pPr>
       <w:r>
         <w:rPr>
           <w:rStyle w:val="VerbatimChar"/>
@@ -735,7 +753,38 @@
         <w:rPr>
           <w:rStyle w:val="VerbatimChar"/>
         </w:rPr>
-        <w:t xml:space="preserve">&lt;img style="" height="360" width="480" src="../images/4.2.1.gif"&gt;</w:t>
+        <w:drawing>
+          <wp:inline>
+            <wp:extent cx="4114800" cy="3147033"/>
+            <wp:docPr id="1" name="Picture 1"/>
+            <wp:cNvGraphicFramePr>
+              <a:graphicFrameLocks noChangeAspect="1"/>
+            </wp:cNvGraphicFramePr>
+            <a:graphic>
+              <a:graphicData uri="http://schemas.openxmlformats.org/drawingml/2006/picture">
+                <pic:pic>
+                  <pic:nvPicPr>
+                    <pic:cNvPr id="0" name="4.2.1.gif"/>
+                    <pic:cNvPicPr/>
+                  </pic:nvPicPr>
+                  <pic:blipFill>
+                    <a:blip r:embed="rId1"/>
+                    <a:stretch>
+                      <a:fillRect/>
+                    </a:stretch>
+                  </pic:blipFill>
+                  <pic:spPr>
+                    <a:xfrm>
+                      <a:off x="0" y="0"/>
+                      <a:ext cx="4114800" cy="3147033"/>
+                    </a:xfrm>
+                    <a:prstGeom prst="rect"/>
+                  </pic:spPr>
+                </pic:pic>
+              </a:graphicData>
+            </a:graphic>
+          </wp:inline>
+        </w:drawing>
       </w:r>
     </w:p>
     <w:p>
@@ -3511,509 +3560,521 @@
       <w:r>
         <w:t xml:space="preserve">für:</w:t>
       </w:r>
-      <w:r>
-        <w:t xml:space="preserve"> </w:t>
-      </w:r>
-      <w:r>
-        <w:t xml:space="preserve">* die Länge des Gartens und des Hauses und</w:t>
-      </w:r>
-      <w:r>
-        <w:t xml:space="preserve"> </w:t>
-      </w:r>
-      <w:r>
-        <w:t xml:space="preserve">* den Winkel für die Drehung.</w:t>
-      </w:r>
     </w:p>
     <w:p>
       <w:pPr>
-        <w:pStyle w:val="BodyText"/>
+        <w:pStyle w:val="Compact"/>
+        <w:numPr>
+          <w:ilvl w:val="0"/>
+          <w:numId w:val="1003"/>
+        </w:numPr>
       </w:pPr>
       <w:r>
-        <w:t xml:space="preserve">Verwende folgende der bereits existierenden</w:t>
-      </w:r>
-      <w:r>
-        <w:t xml:space="preserve"> </w:t>
-      </w:r>
-      <w:r>
-        <w:rPr>
-          <w:rStyle w:val="VerbatimChar"/>
-        </w:rPr>
-        <w:t xml:space="preserve">Prozeduren</w:t>
-      </w:r>
-      <w:r>
-        <w:t xml:space="preserve">:</w:t>
-      </w:r>
-      <w:r>
-        <w:t xml:space="preserve"> </w:t>
-      </w:r>
-      <w:r>
-        <w:t xml:space="preserve">*</w:t>
-      </w:r>
-      <w:r>
-        <w:t xml:space="preserve"> </w:t>
-      </w:r>
-      <w:r>
-        <w:rPr>
-          <w:rStyle w:val="VerbatimChar"/>
-        </w:rPr>
-        <w:t xml:space="preserve">forward(laenge_garten)</w:t>
-      </w:r>
-      <w:r>
-        <w:t xml:space="preserve">: Die Turtle bewegt sich</w:t>
-      </w:r>
-      <w:r>
-        <w:t xml:space="preserve"> </w:t>
-      </w:r>
-      <w:r>
-        <w:rPr>
-          <w:i/>
-          <w:iCs/>
-        </w:rPr>
-        <w:t xml:space="preserve">laenge_garten</w:t>
-      </w:r>
-      <w:r>
-        <w:t xml:space="preserve"> </w:t>
-      </w:r>
-      <w:r>
-        <w:t xml:space="preserve">Schritte nach vorne. Vorne ist hier die</w:t>
-      </w:r>
-      <w:r>
-        <w:t xml:space="preserve"> </w:t>
-      </w:r>
-      <w:r>
-        <w:rPr>
-          <w:i/>
-          <w:iCs/>
-        </w:rPr>
-        <w:t xml:space="preserve">Blickrichtung</w:t>
-      </w:r>
-      <w:r>
-        <w:t xml:space="preserve"> </w:t>
-      </w:r>
-      <w:r>
-        <w:t xml:space="preserve">der Turtle.</w:t>
-      </w:r>
-      <w:r>
-        <w:t xml:space="preserve"> </w:t>
-      </w:r>
-      <w:r>
-        <w:t xml:space="preserve">*</w:t>
-      </w:r>
-      <w:r>
-        <w:t xml:space="preserve"> </w:t>
-      </w:r>
-      <w:r>
-        <w:rPr>
-          <w:rStyle w:val="VerbatimChar"/>
-        </w:rPr>
-        <w:t xml:space="preserve">left(winkel)</w:t>
-      </w:r>
-      <w:r>
-        <w:t xml:space="preserve">: Die Turtle dreht sich um</w:t>
-      </w:r>
-      <w:r>
-        <w:t xml:space="preserve"> </w:t>
-      </w:r>
-      <w:r>
-        <w:rPr>
-          <w:i/>
-          <w:iCs/>
-        </w:rPr>
-        <w:t xml:space="preserve">winkel</w:t>
-      </w:r>
-      <w:r>
-        <w:t xml:space="preserve"> </w:t>
-      </w:r>
-      <w:r>
-        <w:t xml:space="preserve">nach links.</w:t>
-      </w:r>
-      <w:r>
-        <w:t xml:space="preserve"> </w:t>
-      </w:r>
-      <w:r>
-        <w:t xml:space="preserve">*</w:t>
-      </w:r>
-      <w:r>
-        <w:t xml:space="preserve"> </w:t>
-      </w:r>
-      <w:r>
-        <w:rPr>
-          <w:rStyle w:val="VerbatimChar"/>
-        </w:rPr>
-        <w:t xml:space="preserve">stamp()</w:t>
-      </w:r>
-      <w:r>
-        <w:t xml:space="preserve">: Die Turtle drückt sich auf den Boden und hinterlässt einen Abdruck.</w:t>
-      </w:r>
-      <w:r>
-        <w:t xml:space="preserve"> </w:t>
-      </w:r>
-      <w:r>
-        <w:t xml:space="preserve">*</w:t>
-      </w:r>
-      <w:r>
-        <w:t xml:space="preserve"> </w:t>
-      </w:r>
-      <w:r>
-        <w:rPr>
-          <w:rStyle w:val="VerbatimChar"/>
-        </w:rPr>
-        <w:t xml:space="preserve">hideturtle()</w:t>
-      </w:r>
-      <w:r>
-        <w:t xml:space="preserve">: Die Turtle gräbt sich ein und versteckt sich.</w:t>
-      </w:r>
-      <w:r>
-        <w:t xml:space="preserve"> </w:t>
-      </w:r>
-      <w:r>
-        <w:t xml:space="preserve">*</w:t>
-      </w:r>
-      <w:r>
-        <w:t xml:space="preserve"> </w:t>
-      </w:r>
-      <w:r>
-        <w:rPr>
-          <w:rStyle w:val="VerbatimChar"/>
-        </w:rPr>
-        <w:t xml:space="preserve">goto(-laenge_garten/2, -laenge_garten/2)</w:t>
-      </w:r>
-      <w:r>
-        <w:t xml:space="preserve">: Die Turtle bewegt sich in einer</w:t>
-      </w:r>
-      <w:r>
-        <w:t xml:space="preserve"> </w:t>
-      </w:r>
-      <w:r>
-        <w:rPr>
-          <w:i/>
-          <w:iCs/>
-        </w:rPr>
-        <w:t xml:space="preserve">geraden Linie</w:t>
-      </w:r>
-      <w:r>
-        <w:t xml:space="preserve"> </w:t>
-      </w:r>
-      <w:r>
-        <w:t xml:space="preserve">zu der angegebenen</w:t>
-      </w:r>
-      <w:r>
-        <w:t xml:space="preserve"> </w:t>
-      </w:r>
-      <w:r>
-        <w:rPr>
-          <w:i/>
-          <w:iCs/>
-        </w:rPr>
-        <w:t xml:space="preserve">Position</w:t>
-      </w:r>
-      <w:r>
-        <w:t xml:space="preserve">. Die</w:t>
-      </w:r>
-      <w:r>
-        <w:t xml:space="preserve"> </w:t>
-      </w:r>
-      <w:r>
-        <w:rPr>
-          <w:i/>
-          <w:iCs/>
-        </w:rPr>
-        <w:t xml:space="preserve">Position</w:t>
-      </w:r>
-      <w:r>
-        <w:t xml:space="preserve"> </w:t>
-      </w:r>
-      <w:r>
-        <w:t xml:space="preserve">wird in</w:t>
-      </w:r>
-      <w:r>
-        <w:t xml:space="preserve"> </w:t>
-      </w:r>
-      <w:r>
-        <w:rPr>
-          <w:i/>
-          <w:iCs/>
-        </w:rPr>
-        <w:t xml:space="preserve">x</w:t>
-      </w:r>
-      <w:r>
-        <w:t xml:space="preserve"> </w:t>
-      </w:r>
-      <w:r>
-        <w:t xml:space="preserve">und</w:t>
-      </w:r>
-      <w:r>
-        <w:t xml:space="preserve"> </w:t>
-      </w:r>
-      <w:r>
-        <w:rPr>
-          <w:i/>
-          <w:iCs/>
-        </w:rPr>
-        <w:t xml:space="preserve">y</w:t>
-      </w:r>
-      <w:r>
-        <w:t xml:space="preserve"> </w:t>
-      </w:r>
-      <w:r>
-        <w:rPr>
-          <w:i/>
-          <w:iCs/>
-        </w:rPr>
-        <w:t xml:space="preserve">Koordinaten</w:t>
-      </w:r>
-      <w:r>
-        <w:t xml:space="preserve"> </w:t>
-      </w:r>
-      <w:r>
-        <w:t xml:space="preserve">abegeben. Hier ist die Mitte des Fensters</w:t>
-      </w:r>
-      <w:r>
-        <w:t xml:space="preserve"> </w:t>
-      </w:r>
-      <w:r>
-        <w:rPr>
-          <w:i/>
-          <w:iCs/>
-        </w:rPr>
-        <w:t xml:space="preserve">x = 0</w:t>
-      </w:r>
-      <w:r>
-        <w:t xml:space="preserve"> </w:t>
-      </w:r>
-      <w:r>
-        <w:t xml:space="preserve">und</w:t>
-      </w:r>
-      <w:r>
-        <w:t xml:space="preserve"> </w:t>
-      </w:r>
-      <w:r>
-        <w:rPr>
-          <w:i/>
-          <w:iCs/>
-        </w:rPr>
-        <w:t xml:space="preserve">y = 0</w:t>
-      </w:r>
-      <w:r>
-        <w:t xml:space="preserve"> </w:t>
-      </w:r>
-      <w:r>
-        <w:t xml:space="preserve">ist.</w:t>
-      </w:r>
-      <w:r>
-        <w:t xml:space="preserve"> </w:t>
-      </w:r>
-      <w:r>
-        <w:t xml:space="preserve">*</w:t>
-      </w:r>
-      <w:r>
-        <w:t xml:space="preserve"> </w:t>
-      </w:r>
-      <w:r>
-        <w:rPr>
-          <w:rStyle w:val="VerbatimChar"/>
-        </w:rPr>
-        <w:t xml:space="preserve">penup()</w:t>
-      </w:r>
-      <w:r>
-        <w:t xml:space="preserve">: Die Turtle legt</w:t>
-      </w:r>
-      <w:r>
-        <w:t xml:space="preserve"> </w:t>
-      </w:r>
-      <w:r>
-        <w:rPr>
-          <w:b/>
-          <w:bCs/>
-        </w:rPr>
-        <w:t xml:space="preserve">keinen</w:t>
-      </w:r>
-      <w:r>
-        <w:t xml:space="preserve"> </w:t>
-      </w:r>
-      <w:r>
-        <w:t xml:space="preserve">Faden am Boden ab. Diese malt dadruch</w:t>
-      </w:r>
-      <w:r>
-        <w:t xml:space="preserve"> </w:t>
-      </w:r>
-      <w:r>
-        <w:rPr>
-          <w:b/>
-          <w:bCs/>
-        </w:rPr>
-        <w:t xml:space="preserve">keine</w:t>
-      </w:r>
-      <w:r>
-        <w:t xml:space="preserve"> </w:t>
-      </w:r>
-      <w:r>
-        <w:t xml:space="preserve">Linien wenn diese sich</w:t>
-      </w:r>
-      <w:r>
-        <w:t xml:space="preserve"> </w:t>
-      </w:r>
-      <w:r>
-        <w:rPr>
-          <w:b/>
-          <w:bCs/>
-        </w:rPr>
-        <w:t xml:space="preserve">später</w:t>
-      </w:r>
-      <w:r>
-        <w:t xml:space="preserve"> </w:t>
-      </w:r>
-      <w:r>
-        <w:t xml:space="preserve">bewegt.</w:t>
-      </w:r>
-      <w:r>
-        <w:t xml:space="preserve"> </w:t>
-      </w:r>
-      <w:r>
-        <w:t xml:space="preserve">*</w:t>
-      </w:r>
-      <w:r>
-        <w:t xml:space="preserve"> </w:t>
-      </w:r>
-      <w:r>
-        <w:rPr>
-          <w:rStyle w:val="VerbatimChar"/>
-        </w:rPr>
-        <w:t xml:space="preserve">pendown()</w:t>
-      </w:r>
-      <w:r>
-        <w:t xml:space="preserve">: Die Turtle legt</w:t>
-      </w:r>
-      <w:r>
-        <w:t xml:space="preserve"> </w:t>
-      </w:r>
-      <w:r>
-        <w:rPr>
-          <w:b/>
-          <w:bCs/>
-        </w:rPr>
-        <w:t xml:space="preserve">einen</w:t>
-      </w:r>
-      <w:r>
-        <w:t xml:space="preserve"> </w:t>
-      </w:r>
-      <w:r>
-        <w:t xml:space="preserve">Faden am Boden ab. Diese malt dadruch Linien wenn diese sich</w:t>
-      </w:r>
-      <w:r>
-        <w:t xml:space="preserve"> </w:t>
-      </w:r>
-      <w:r>
-        <w:rPr>
-          <w:b/>
-          <w:bCs/>
-        </w:rPr>
-        <w:t xml:space="preserve">später</w:t>
-      </w:r>
-      <w:r>
-        <w:t xml:space="preserve"> </w:t>
-      </w:r>
-      <w:r>
-        <w:t xml:space="preserve">bewegt.</w:t>
-      </w:r>
-      <w:r>
-        <w:t xml:space="preserve"> </w:t>
-      </w:r>
-      <w:r>
-        <w:t xml:space="preserve">*</w:t>
-      </w:r>
-      <w:r>
-        <w:t xml:space="preserve"> </w:t>
-      </w:r>
-      <w:r>
-        <w:rPr>
-          <w:rStyle w:val="VerbatimChar"/>
-        </w:rPr>
-        <w:t xml:space="preserve">color("orange")</w:t>
-      </w:r>
-      <w:r>
-        <w:t xml:space="preserve">: Die Turtle malt orange Linien am Bildschirm.</w:t>
-      </w:r>
-      <w:r>
-        <w:t xml:space="preserve"> </w:t>
-      </w:r>
-      <w:r>
-        <w:t xml:space="preserve">*</w:t>
-      </w:r>
-      <w:r>
-        <w:t xml:space="preserve"> </w:t>
-      </w:r>
-      <w:r>
-        <w:rPr>
-          <w:rStyle w:val="VerbatimChar"/>
-        </w:rPr>
-        <w:t xml:space="preserve">write("Pos: " + str(position())</w:t>
-      </w:r>
-      <w:r>
-        <w:t xml:space="preserve">: Mit dieser</w:t>
-      </w:r>
-      <w:r>
-        <w:t xml:space="preserve"> </w:t>
-      </w:r>
-      <w:r>
-        <w:rPr>
-          <w:rStyle w:val="VerbatimChar"/>
-        </w:rPr>
-        <w:t xml:space="preserve">Prozedur</w:t>
-      </w:r>
-      <w:r>
-        <w:t xml:space="preserve"> </w:t>
-      </w:r>
-      <w:r>
-        <w:t xml:space="preserve">kann die Position der Turtle auf den Bildschirm gezeichnet werden.</w:t>
-      </w:r>
-      <w:r>
-        <w:t xml:space="preserve"> </w:t>
-      </w:r>
-      <w:r>
-        <w:rPr>
-          <w:b/>
-          <w:bCs/>
-        </w:rPr>
-        <w:t xml:space="preserve">Achtung!</w:t>
-      </w:r>
-      <w:r>
-        <w:t xml:space="preserve"> </w:t>
-      </w:r>
-      <w:r>
-        <w:t xml:space="preserve">Es kann nicht</w:t>
-      </w:r>
-      <w:r>
-        <w:t xml:space="preserve"> </w:t>
-      </w:r>
-      <w:r>
-        <w:rPr>
-          <w:rStyle w:val="VerbatimChar"/>
-        </w:rPr>
-        <w:t xml:space="preserve">write("Pos: ", position())</w:t>
-      </w:r>
-      <w:r>
-        <w:t xml:space="preserve"> </w:t>
-      </w:r>
-      <w:r>
-        <w:t xml:space="preserve">verwendet werden. Diesen Luxus haben wir nur bei</w:t>
-      </w:r>
-      <w:r>
-        <w:t xml:space="preserve"> </w:t>
-      </w:r>
-      <w:r>
-        <w:rPr>
-          <w:rStyle w:val="VerbatimChar"/>
-        </w:rPr>
-        <w:t xml:space="preserve">print</w:t>
-      </w:r>
-      <w:r>
-        <w:t xml:space="preserve">.</w:t>
+        <w:t xml:space="preserve">die Länge des Gartens und des Hauses und</w:t>
       </w:r>
     </w:p>
     <w:p>
       <w:pPr>
-        <w:pStyle w:val="BodyText"/>
+        <w:pStyle w:val="Compact"/>
+        <w:numPr>
+          <w:ilvl w:val="0"/>
+          <w:numId w:val="1003"/>
+        </w:numPr>
+      </w:pPr>
+      <w:r>
+        <w:t xml:space="preserve">den Winkel für die Drehung.</w:t>
+      </w:r>
+    </w:p>
+    <w:p>
+      <w:pPr>
+        <w:pStyle w:val="FirstParagraph"/>
+      </w:pPr>
+      <w:r>
+        <w:t xml:space="preserve">Verwende folgende der bereits existierenden</w:t>
+      </w:r>
+      <w:r>
+        <w:t xml:space="preserve"> </w:t>
+      </w:r>
+      <w:r>
+        <w:rPr>
+          <w:rStyle w:val="VerbatimChar"/>
+        </w:rPr>
+        <w:t xml:space="preserve">Prozeduren</w:t>
+      </w:r>
+      <w:r>
+        <w:t xml:space="preserve">:</w:t>
+      </w:r>
+    </w:p>
+    <w:p>
+      <w:pPr>
+        <w:pStyle w:val="Compact"/>
+        <w:numPr>
+          <w:ilvl w:val="0"/>
+          <w:numId w:val="1004"/>
+        </w:numPr>
+      </w:pPr>
+      <w:r>
+        <w:rPr>
+          <w:rStyle w:val="VerbatimChar"/>
+        </w:rPr>
+        <w:t xml:space="preserve">forward(laenge_garten)</w:t>
+      </w:r>
+      <w:r>
+        <w:t xml:space="preserve">: Die Turtle bewegt sich</w:t>
+      </w:r>
+      <w:r>
+        <w:t xml:space="preserve"> </w:t>
+      </w:r>
+      <w:r>
+        <w:rPr>
+          <w:i/>
+          <w:iCs/>
+        </w:rPr>
+        <w:t xml:space="preserve">laenge_garten</w:t>
+      </w:r>
+      <w:r>
+        <w:t xml:space="preserve"> </w:t>
+      </w:r>
+      <w:r>
+        <w:t xml:space="preserve">Schritte nach vorne. Vorne ist hier die</w:t>
+      </w:r>
+      <w:r>
+        <w:t xml:space="preserve"> </w:t>
+      </w:r>
+      <w:r>
+        <w:rPr>
+          <w:i/>
+          <w:iCs/>
+        </w:rPr>
+        <w:t xml:space="preserve">Blickrichtung</w:t>
+      </w:r>
+      <w:r>
+        <w:t xml:space="preserve"> </w:t>
+      </w:r>
+      <w:r>
+        <w:t xml:space="preserve">der Turtle.</w:t>
+      </w:r>
+    </w:p>
+    <w:p>
+      <w:pPr>
+        <w:pStyle w:val="Compact"/>
+        <w:numPr>
+          <w:ilvl w:val="0"/>
+          <w:numId w:val="1004"/>
+        </w:numPr>
+      </w:pPr>
+      <w:r>
+        <w:rPr>
+          <w:rStyle w:val="VerbatimChar"/>
+        </w:rPr>
+        <w:t xml:space="preserve">left(winkel)</w:t>
+      </w:r>
+      <w:r>
+        <w:t xml:space="preserve">: Die Turtle dreht sich um</w:t>
+      </w:r>
+      <w:r>
+        <w:t xml:space="preserve"> </w:t>
+      </w:r>
+      <w:r>
+        <w:rPr>
+          <w:i/>
+          <w:iCs/>
+        </w:rPr>
+        <w:t xml:space="preserve">winkel</w:t>
+      </w:r>
+      <w:r>
+        <w:t xml:space="preserve"> </w:t>
+      </w:r>
+      <w:r>
+        <w:t xml:space="preserve">nach links.</w:t>
+      </w:r>
+    </w:p>
+    <w:p>
+      <w:pPr>
+        <w:pStyle w:val="Compact"/>
+        <w:numPr>
+          <w:ilvl w:val="0"/>
+          <w:numId w:val="1004"/>
+        </w:numPr>
+      </w:pPr>
+      <w:r>
+        <w:rPr>
+          <w:rStyle w:val="VerbatimChar"/>
+        </w:rPr>
+        <w:t xml:space="preserve">stamp()</w:t>
+      </w:r>
+      <w:r>
+        <w:t xml:space="preserve">: Die Turtle drückt sich auf den Boden und hinterlässt einen Abdruck.</w:t>
+      </w:r>
+    </w:p>
+    <w:p>
+      <w:pPr>
+        <w:pStyle w:val="Compact"/>
+        <w:numPr>
+          <w:ilvl w:val="0"/>
+          <w:numId w:val="1004"/>
+        </w:numPr>
+      </w:pPr>
+      <w:r>
+        <w:rPr>
+          <w:rStyle w:val="VerbatimChar"/>
+        </w:rPr>
+        <w:t xml:space="preserve">hideturtle()</w:t>
+      </w:r>
+      <w:r>
+        <w:t xml:space="preserve">: Die Turtle gräbt sich ein und versteckt sich.</w:t>
+      </w:r>
+    </w:p>
+    <w:p>
+      <w:pPr>
+        <w:pStyle w:val="Compact"/>
+        <w:numPr>
+          <w:ilvl w:val="0"/>
+          <w:numId w:val="1004"/>
+        </w:numPr>
+      </w:pPr>
+      <w:r>
+        <w:rPr>
+          <w:rStyle w:val="VerbatimChar"/>
+        </w:rPr>
+        <w:t xml:space="preserve">goto(-laenge_garten/2, -laenge_garten/2)</w:t>
+      </w:r>
+      <w:r>
+        <w:t xml:space="preserve">: Die Turtle bewegt sich in einer</w:t>
+      </w:r>
+      <w:r>
+        <w:t xml:space="preserve"> </w:t>
+      </w:r>
+      <w:r>
+        <w:rPr>
+          <w:i/>
+          <w:iCs/>
+        </w:rPr>
+        <w:t xml:space="preserve">geraden Linie</w:t>
+      </w:r>
+      <w:r>
+        <w:t xml:space="preserve"> </w:t>
+      </w:r>
+      <w:r>
+        <w:t xml:space="preserve">zu der angegebenen</w:t>
+      </w:r>
+      <w:r>
+        <w:t xml:space="preserve"> </w:t>
+      </w:r>
+      <w:r>
+        <w:rPr>
+          <w:i/>
+          <w:iCs/>
+        </w:rPr>
+        <w:t xml:space="preserve">Position</w:t>
+      </w:r>
+      <w:r>
+        <w:t xml:space="preserve">. Die</w:t>
+      </w:r>
+      <w:r>
+        <w:t xml:space="preserve"> </w:t>
+      </w:r>
+      <w:r>
+        <w:rPr>
+          <w:i/>
+          <w:iCs/>
+        </w:rPr>
+        <w:t xml:space="preserve">Position</w:t>
+      </w:r>
+      <w:r>
+        <w:t xml:space="preserve"> </w:t>
+      </w:r>
+      <w:r>
+        <w:t xml:space="preserve">wird in</w:t>
+      </w:r>
+      <w:r>
+        <w:t xml:space="preserve"> </w:t>
+      </w:r>
+      <w:r>
+        <w:rPr>
+          <w:i/>
+          <w:iCs/>
+        </w:rPr>
+        <w:t xml:space="preserve">x</w:t>
+      </w:r>
+      <w:r>
+        <w:t xml:space="preserve"> </w:t>
+      </w:r>
+      <w:r>
+        <w:t xml:space="preserve">und</w:t>
+      </w:r>
+      <w:r>
+        <w:t xml:space="preserve"> </w:t>
+      </w:r>
+      <w:r>
+        <w:rPr>
+          <w:i/>
+          <w:iCs/>
+        </w:rPr>
+        <w:t xml:space="preserve">y</w:t>
+      </w:r>
+      <w:r>
+        <w:t xml:space="preserve"> </w:t>
+      </w:r>
+      <w:r>
+        <w:rPr>
+          <w:i/>
+          <w:iCs/>
+        </w:rPr>
+        <w:t xml:space="preserve">Koordinaten</w:t>
+      </w:r>
+      <w:r>
+        <w:t xml:space="preserve"> </w:t>
+      </w:r>
+      <w:r>
+        <w:t xml:space="preserve">abegeben. Hier ist die Mitte des Fensters</w:t>
+      </w:r>
+      <w:r>
+        <w:t xml:space="preserve"> </w:t>
+      </w:r>
+      <w:r>
+        <w:rPr>
+          <w:i/>
+          <w:iCs/>
+        </w:rPr>
+        <w:t xml:space="preserve">x = 0</w:t>
+      </w:r>
+      <w:r>
+        <w:t xml:space="preserve"> </w:t>
+      </w:r>
+      <w:r>
+        <w:t xml:space="preserve">und</w:t>
+      </w:r>
+      <w:r>
+        <w:t xml:space="preserve"> </w:t>
+      </w:r>
+      <w:r>
+        <w:rPr>
+          <w:i/>
+          <w:iCs/>
+        </w:rPr>
+        <w:t xml:space="preserve">y = 0</w:t>
+      </w:r>
+      <w:r>
+        <w:t xml:space="preserve"> </w:t>
+      </w:r>
+      <w:r>
+        <w:t xml:space="preserve">ist.</w:t>
+      </w:r>
+    </w:p>
+    <w:p>
+      <w:pPr>
+        <w:pStyle w:val="Compact"/>
+        <w:numPr>
+          <w:ilvl w:val="0"/>
+          <w:numId w:val="1004"/>
+        </w:numPr>
+      </w:pPr>
+      <w:r>
+        <w:rPr>
+          <w:rStyle w:val="VerbatimChar"/>
+        </w:rPr>
+        <w:t xml:space="preserve">penup()</w:t>
+      </w:r>
+      <w:r>
+        <w:t xml:space="preserve">: Die Turtle legt</w:t>
+      </w:r>
+      <w:r>
+        <w:t xml:space="preserve"> </w:t>
+      </w:r>
+      <w:r>
+        <w:rPr>
+          <w:b/>
+          <w:bCs/>
+        </w:rPr>
+        <w:t xml:space="preserve">keinen</w:t>
+      </w:r>
+      <w:r>
+        <w:t xml:space="preserve"> </w:t>
+      </w:r>
+      <w:r>
+        <w:t xml:space="preserve">Faden am Boden ab. Diese malt dadruch</w:t>
+      </w:r>
+      <w:r>
+        <w:t xml:space="preserve"> </w:t>
+      </w:r>
+      <w:r>
+        <w:rPr>
+          <w:b/>
+          <w:bCs/>
+        </w:rPr>
+        <w:t xml:space="preserve">keine</w:t>
+      </w:r>
+      <w:r>
+        <w:t xml:space="preserve"> </w:t>
+      </w:r>
+      <w:r>
+        <w:t xml:space="preserve">Linien wenn diese sich</w:t>
+      </w:r>
+      <w:r>
+        <w:t xml:space="preserve"> </w:t>
+      </w:r>
+      <w:r>
+        <w:rPr>
+          <w:b/>
+          <w:bCs/>
+        </w:rPr>
+        <w:t xml:space="preserve">später</w:t>
+      </w:r>
+      <w:r>
+        <w:t xml:space="preserve"> </w:t>
+      </w:r>
+      <w:r>
+        <w:t xml:space="preserve">bewegt.</w:t>
+      </w:r>
+    </w:p>
+    <w:p>
+      <w:pPr>
+        <w:pStyle w:val="Compact"/>
+        <w:numPr>
+          <w:ilvl w:val="0"/>
+          <w:numId w:val="1004"/>
+        </w:numPr>
+      </w:pPr>
+      <w:r>
+        <w:rPr>
+          <w:rStyle w:val="VerbatimChar"/>
+        </w:rPr>
+        <w:t xml:space="preserve">pendown()</w:t>
+      </w:r>
+      <w:r>
+        <w:t xml:space="preserve">: Die Turtle legt</w:t>
+      </w:r>
+      <w:r>
+        <w:t xml:space="preserve"> </w:t>
+      </w:r>
+      <w:r>
+        <w:rPr>
+          <w:b/>
+          <w:bCs/>
+        </w:rPr>
+        <w:t xml:space="preserve">einen</w:t>
+      </w:r>
+      <w:r>
+        <w:t xml:space="preserve"> </w:t>
+      </w:r>
+      <w:r>
+        <w:t xml:space="preserve">Faden am Boden ab. Diese malt dadruch Linien wenn diese sich</w:t>
+      </w:r>
+      <w:r>
+        <w:t xml:space="preserve"> </w:t>
+      </w:r>
+      <w:r>
+        <w:rPr>
+          <w:b/>
+          <w:bCs/>
+        </w:rPr>
+        <w:t xml:space="preserve">später</w:t>
+      </w:r>
+      <w:r>
+        <w:t xml:space="preserve"> </w:t>
+      </w:r>
+      <w:r>
+        <w:t xml:space="preserve">bewegt.</w:t>
+      </w:r>
+    </w:p>
+    <w:p>
+      <w:pPr>
+        <w:pStyle w:val="Compact"/>
+        <w:numPr>
+          <w:ilvl w:val="0"/>
+          <w:numId w:val="1004"/>
+        </w:numPr>
+      </w:pPr>
+      <w:r>
+        <w:rPr>
+          <w:rStyle w:val="VerbatimChar"/>
+        </w:rPr>
+        <w:t xml:space="preserve">color("orange")</w:t>
+      </w:r>
+      <w:r>
+        <w:t xml:space="preserve">: Die Turtle malt orange Linien am Bildschirm.</w:t>
+      </w:r>
+    </w:p>
+    <w:p>
+      <w:pPr>
+        <w:pStyle w:val="Compact"/>
+        <w:numPr>
+          <w:ilvl w:val="0"/>
+          <w:numId w:val="1004"/>
+        </w:numPr>
+      </w:pPr>
+      <w:r>
+        <w:rPr>
+          <w:rStyle w:val="VerbatimChar"/>
+        </w:rPr>
+        <w:t xml:space="preserve">write("Pos: " + str(position())</w:t>
+      </w:r>
+      <w:r>
+        <w:t xml:space="preserve">: Mit dieser</w:t>
+      </w:r>
+      <w:r>
+        <w:t xml:space="preserve"> </w:t>
+      </w:r>
+      <w:r>
+        <w:rPr>
+          <w:rStyle w:val="VerbatimChar"/>
+        </w:rPr>
+        <w:t xml:space="preserve">Prozedur</w:t>
+      </w:r>
+      <w:r>
+        <w:t xml:space="preserve"> </w:t>
+      </w:r>
+      <w:r>
+        <w:t xml:space="preserve">kann die Position der Turtle auf den Bildschirm gezeichnet werden.</w:t>
+      </w:r>
+      <w:r>
+        <w:t xml:space="preserve"> </w:t>
+      </w:r>
+      <w:r>
+        <w:rPr>
+          <w:b/>
+          <w:bCs/>
+        </w:rPr>
+        <w:t xml:space="preserve">Achtung!</w:t>
+      </w:r>
+      <w:r>
+        <w:t xml:space="preserve"> </w:t>
+      </w:r>
+      <w:r>
+        <w:t xml:space="preserve">Es kann nicht</w:t>
+      </w:r>
+      <w:r>
+        <w:t xml:space="preserve"> </w:t>
+      </w:r>
+      <w:r>
+        <w:rPr>
+          <w:rStyle w:val="VerbatimChar"/>
+        </w:rPr>
+        <w:t xml:space="preserve">write("Pos: ", position())</w:t>
+      </w:r>
+      <w:r>
+        <w:t xml:space="preserve"> </w:t>
+      </w:r>
+      <w:r>
+        <w:t xml:space="preserve">verwendet werden. Diesen Luxus haben wir nur bei</w:t>
+      </w:r>
+      <w:r>
+        <w:t xml:space="preserve"> </w:t>
+      </w:r>
+      <w:r>
+        <w:rPr>
+          <w:rStyle w:val="VerbatimChar"/>
+        </w:rPr>
+        <w:t xml:space="preserve">print</w:t>
+      </w:r>
+      <w:r>
+        <w:t xml:space="preserve">.</w:t>
+      </w:r>
+    </w:p>
+    <w:p>
+      <w:pPr>
+        <w:pStyle w:val="FirstParagraph"/>
       </w:pPr>
       <w:r>
         <w:t xml:space="preserve">Finde mit folgenden bereits existierenden</w:t>
@@ -4078,7 +4139,38 @@
         <w:rPr>
           <w:rStyle w:val="VerbatimChar"/>
         </w:rPr>
-        <w:t xml:space="preserve">&lt;img style="" height="360" width="480" src="../images/4.2.2.gif"&gt;</w:t>
+        <w:drawing>
+          <wp:inline>
+            <wp:extent cx="4114800" cy="3166385"/>
+            <wp:docPr id="2" name="Picture 2"/>
+            <wp:cNvGraphicFramePr>
+              <a:graphicFrameLocks noChangeAspect="1"/>
+            </wp:cNvGraphicFramePr>
+            <a:graphic>
+              <a:graphicData uri="http://schemas.openxmlformats.org/drawingml/2006/picture">
+                <pic:pic>
+                  <pic:nvPicPr>
+                    <pic:cNvPr id="0" name="4.2.2.gif"/>
+                    <pic:cNvPicPr/>
+                  </pic:nvPicPr>
+                  <pic:blipFill>
+                    <a:blip r:embed="rId2"/>
+                    <a:stretch>
+                      <a:fillRect/>
+                    </a:stretch>
+                  </pic:blipFill>
+                  <pic:spPr>
+                    <a:xfrm>
+                      <a:off x="0" y="0"/>
+                      <a:ext cx="4114800" cy="3166385"/>
+                    </a:xfrm>
+                    <a:prstGeom prst="rect"/>
+                  </pic:spPr>
+                </pic:pic>
+              </a:graphicData>
+            </a:graphic>
+          </wp:inline>
+        </w:drawing>
       </w:r>
     </w:p>
     <w:p>
@@ -6567,24 +6659,36 @@
       <w:r>
         <w:t xml:space="preserve">für:</w:t>
       </w:r>
-      <w:r>
-        <w:t xml:space="preserve"> </w:t>
-      </w:r>
-      <w:r>
-        <w:t xml:space="preserve">* die Länge des Gartens und des Hauses und</w:t>
-      </w:r>
-      <w:r>
-        <w:t xml:space="preserve"> </w:t>
-      </w:r>
-      <w:r>
-        <w:t xml:space="preserve">* den Winkel für die Drehung.</w:t>
-      </w:r>
     </w:p>
     <w:p>
       <w:pPr>
-        <w:pStyle w:val="BodyText"/>
+        <w:pStyle w:val="Compact"/>
+        <w:numPr>
+          <w:ilvl w:val="0"/>
+          <w:numId w:val="1005"/>
+        </w:numPr>
       </w:pPr>
       <w:r>
+        <w:t xml:space="preserve">die Länge des Gartens und des Hauses und</w:t>
+      </w:r>
+    </w:p>
+    <w:p>
+      <w:pPr>
+        <w:pStyle w:val="Compact"/>
+        <w:numPr>
+          <w:ilvl w:val="0"/>
+          <w:numId w:val="1005"/>
+        </w:numPr>
+      </w:pPr>
+      <w:r>
+        <w:t xml:space="preserve">den Winkel für die Drehung.</w:t>
+      </w:r>
+    </w:p>
+    <w:p>
+      <w:pPr>
+        <w:pStyle w:val="FirstParagraph"/>
+      </w:pPr>
+      <w:r>
         <w:t xml:space="preserve">Verwende folgende der bereits existierenden</w:t>
       </w:r>
       <w:r>
@@ -6599,15 +6703,15 @@
       <w:r>
         <w:t xml:space="preserve">:</w:t>
       </w:r>
-      <w:r>
-        <w:t xml:space="preserve"> </w:t>
-      </w:r>
-      <w:r>
-        <w:t xml:space="preserve">*</w:t>
-      </w:r>
-      <w:r>
-        <w:t xml:space="preserve"> </w:t>
-      </w:r>
+    </w:p>
+    <w:p>
+      <w:pPr>
+        <w:pStyle w:val="Compact"/>
+        <w:numPr>
+          <w:ilvl w:val="0"/>
+          <w:numId w:val="1006"/>
+        </w:numPr>
+      </w:pPr>
       <w:r>
         <w:rPr>
           <w:rStyle w:val="VerbatimChar"/>
@@ -6665,15 +6769,15 @@
       <w:r>
         <w:t xml:space="preserve">bewegt.</w:t>
       </w:r>
-      <w:r>
-        <w:t xml:space="preserve"> </w:t>
-      </w:r>
-      <w:r>
-        <w:t xml:space="preserve">*</w:t>
-      </w:r>
-      <w:r>
-        <w:t xml:space="preserve"> </w:t>
-      </w:r>
+    </w:p>
+    <w:p>
+      <w:pPr>
+        <w:pStyle w:val="Compact"/>
+        <w:numPr>
+          <w:ilvl w:val="0"/>
+          <w:numId w:val="1006"/>
+        </w:numPr>
+      </w:pPr>
       <w:r>
         <w:rPr>
           <w:rStyle w:val="VerbatimChar"/>
@@ -6715,15 +6819,15 @@
       <w:r>
         <w:t xml:space="preserve">bewegt.</w:t>
       </w:r>
-      <w:r>
-        <w:t xml:space="preserve"> </w:t>
-      </w:r>
-      <w:r>
-        <w:t xml:space="preserve">*</w:t>
-      </w:r>
-      <w:r>
-        <w:t xml:space="preserve"> </w:t>
-      </w:r>
+    </w:p>
+    <w:p>
+      <w:pPr>
+        <w:pStyle w:val="Compact"/>
+        <w:numPr>
+          <w:ilvl w:val="0"/>
+          <w:numId w:val="1006"/>
+        </w:numPr>
+      </w:pPr>
       <w:r>
         <w:rPr>
           <w:rStyle w:val="VerbatimChar"/>
@@ -6749,15 +6853,15 @@
       <w:r>
         <w:t xml:space="preserve">der Turtle.</w:t>
       </w:r>
-      <w:r>
-        <w:t xml:space="preserve"> </w:t>
-      </w:r>
-      <w:r>
-        <w:t xml:space="preserve">*</w:t>
-      </w:r>
-      <w:r>
-        <w:t xml:space="preserve"> </w:t>
-      </w:r>
+    </w:p>
+    <w:p>
+      <w:pPr>
+        <w:pStyle w:val="Compact"/>
+        <w:numPr>
+          <w:ilvl w:val="0"/>
+          <w:numId w:val="1006"/>
+        </w:numPr>
+      </w:pPr>
       <w:r>
         <w:rPr>
           <w:rStyle w:val="VerbatimChar"/>
@@ -6767,15 +6871,15 @@
       <w:r>
         <w:t xml:space="preserve">: Die Turtle dreht sich um 90° nach links.</w:t>
       </w:r>
-      <w:r>
-        <w:t xml:space="preserve"> </w:t>
-      </w:r>
-      <w:r>
-        <w:t xml:space="preserve">*</w:t>
-      </w:r>
-      <w:r>
-        <w:t xml:space="preserve"> </w:t>
-      </w:r>
+    </w:p>
+    <w:p>
+      <w:pPr>
+        <w:pStyle w:val="Compact"/>
+        <w:numPr>
+          <w:ilvl w:val="0"/>
+          <w:numId w:val="1006"/>
+        </w:numPr>
+      </w:pPr>
       <w:r>
         <w:rPr>
           <w:rStyle w:val="VerbatimChar"/>
@@ -6904,15 +7008,15 @@
       <w:r>
         <w:t xml:space="preserve">ist.</w:t>
       </w:r>
-      <w:r>
-        <w:t xml:space="preserve"> </w:t>
-      </w:r>
-      <w:r>
-        <w:t xml:space="preserve">*</w:t>
-      </w:r>
-      <w:r>
-        <w:t xml:space="preserve"> </w:t>
-      </w:r>
+    </w:p>
+    <w:p>
+      <w:pPr>
+        <w:pStyle w:val="Compact"/>
+        <w:numPr>
+          <w:ilvl w:val="0"/>
+          <w:numId w:val="1006"/>
+        </w:numPr>
+      </w:pPr>
       <w:r>
         <w:rPr>
           <w:rStyle w:val="VerbatimChar"/>
@@ -6922,15 +7026,15 @@
       <w:r>
         <w:t xml:space="preserve">: Die Turtle gräbt sich ein und versteckt sich.</w:t>
       </w:r>
-      <w:r>
-        <w:t xml:space="preserve"> </w:t>
-      </w:r>
-      <w:r>
-        <w:t xml:space="preserve">*</w:t>
-      </w:r>
-      <w:r>
-        <w:t xml:space="preserve"> </w:t>
-      </w:r>
+    </w:p>
+    <w:p>
+      <w:pPr>
+        <w:pStyle w:val="Compact"/>
+        <w:numPr>
+          <w:ilvl w:val="0"/>
+          <w:numId w:val="1006"/>
+        </w:numPr>
+      </w:pPr>
       <w:r>
         <w:rPr>
           <w:rStyle w:val="VerbatimChar"/>
@@ -6995,7 +7099,38 @@
         <w:rPr>
           <w:rStyle w:val="VerbatimChar"/>
         </w:rPr>
-        <w:t xml:space="preserve">&lt;img style="" height="240" width="330" src="../images/4.2.3.gif"&gt;</w:t>
+        <w:drawing>
+          <wp:inline>
+            <wp:extent cx="4114800" cy="3158037"/>
+            <wp:docPr id="3" name="Picture 3"/>
+            <wp:cNvGraphicFramePr>
+              <a:graphicFrameLocks noChangeAspect="1"/>
+            </wp:cNvGraphicFramePr>
+            <a:graphic>
+              <a:graphicData uri="http://schemas.openxmlformats.org/drawingml/2006/picture">
+                <pic:pic>
+                  <pic:nvPicPr>
+                    <pic:cNvPr id="0" name="4.2.3.gif"/>
+                    <pic:cNvPicPr/>
+                  </pic:nvPicPr>
+                  <pic:blipFill>
+                    <a:blip r:embed="rId3"/>
+                    <a:stretch>
+                      <a:fillRect/>
+                    </a:stretch>
+                  </pic:blipFill>
+                  <pic:spPr>
+                    <a:xfrm>
+                      <a:off x="0" y="0"/>
+                      <a:ext cx="4114800" cy="3158037"/>
+                    </a:xfrm>
+                    <a:prstGeom prst="rect"/>
+                  </pic:spPr>
+                </pic:pic>
+              </a:graphicData>
+            </a:graphic>
+          </wp:inline>
+        </w:drawing>
       </w:r>
     </w:p>
     <w:p>
@@ -8710,30 +8845,48 @@
       <w:r>
         <w:t xml:space="preserve">für:</w:t>
       </w:r>
-      <w:r>
-        <w:t xml:space="preserve"> </w:t>
-      </w:r>
-      <w:r>
-        <w:t xml:space="preserve">* die Länge des Gartens und des Hauses,</w:t>
-      </w:r>
-      <w:r>
-        <w:t xml:space="preserve"> </w:t>
-      </w:r>
-      <w:r>
-        <w:t xml:space="preserve">* den Winkel für die Drehung und</w:t>
-      </w:r>
-      <w:r>
-        <w:t xml:space="preserve"> </w:t>
-      </w:r>
-      <w:r>
-        <w:t xml:space="preserve">* die Koordinaten der Eckpunkte des inneren Hauses.</w:t>
-      </w:r>
     </w:p>
     <w:p>
       <w:pPr>
-        <w:pStyle w:val="BodyText"/>
+        <w:pStyle w:val="Compact"/>
+        <w:numPr>
+          <w:ilvl w:val="0"/>
+          <w:numId w:val="1007"/>
+        </w:numPr>
       </w:pPr>
       <w:r>
+        <w:t xml:space="preserve">die Länge des Gartens und des Hauses,</w:t>
+      </w:r>
+    </w:p>
+    <w:p>
+      <w:pPr>
+        <w:pStyle w:val="Compact"/>
+        <w:numPr>
+          <w:ilvl w:val="0"/>
+          <w:numId w:val="1007"/>
+        </w:numPr>
+      </w:pPr>
+      <w:r>
+        <w:t xml:space="preserve">den Winkel für die Drehung und</w:t>
+      </w:r>
+    </w:p>
+    <w:p>
+      <w:pPr>
+        <w:pStyle w:val="Compact"/>
+        <w:numPr>
+          <w:ilvl w:val="0"/>
+          <w:numId w:val="1007"/>
+        </w:numPr>
+      </w:pPr>
+      <w:r>
+        <w:t xml:space="preserve">die Koordinaten der Eckpunkte des inneren Hauses.</w:t>
+      </w:r>
+    </w:p>
+    <w:p>
+      <w:pPr>
+        <w:pStyle w:val="FirstParagraph"/>
+      </w:pPr>
+      <w:r>
         <w:t xml:space="preserve">Verwende folgende der bereits existierenden</w:t>
       </w:r>
       <w:r>
@@ -8748,15 +8901,15 @@
       <w:r>
         <w:t xml:space="preserve">:</w:t>
       </w:r>
-      <w:r>
-        <w:t xml:space="preserve"> </w:t>
-      </w:r>
-      <w:r>
-        <w:t xml:space="preserve">*</w:t>
-      </w:r>
-      <w:r>
-        <w:t xml:space="preserve"> </w:t>
-      </w:r>
+    </w:p>
+    <w:p>
+      <w:pPr>
+        <w:pStyle w:val="Compact"/>
+        <w:numPr>
+          <w:ilvl w:val="0"/>
+          <w:numId w:val="1008"/>
+        </w:numPr>
+      </w:pPr>
       <w:r>
         <w:rPr>
           <w:rStyle w:val="VerbatimChar"/>
@@ -8814,15 +8967,15 @@
       <w:r>
         <w:t xml:space="preserve">bewegt.</w:t>
       </w:r>
-      <w:r>
-        <w:t xml:space="preserve"> </w:t>
-      </w:r>
-      <w:r>
-        <w:t xml:space="preserve">*</w:t>
-      </w:r>
-      <w:r>
-        <w:t xml:space="preserve"> </w:t>
-      </w:r>
+    </w:p>
+    <w:p>
+      <w:pPr>
+        <w:pStyle w:val="Compact"/>
+        <w:numPr>
+          <w:ilvl w:val="0"/>
+          <w:numId w:val="1008"/>
+        </w:numPr>
+      </w:pPr>
       <w:r>
         <w:rPr>
           <w:rStyle w:val="VerbatimChar"/>
@@ -8864,15 +9017,15 @@
       <w:r>
         <w:t xml:space="preserve">bewegt.</w:t>
       </w:r>
-      <w:r>
-        <w:t xml:space="preserve"> </w:t>
-      </w:r>
-      <w:r>
-        <w:t xml:space="preserve">*</w:t>
-      </w:r>
-      <w:r>
-        <w:t xml:space="preserve"> </w:t>
-      </w:r>
+    </w:p>
+    <w:p>
+      <w:pPr>
+        <w:pStyle w:val="Compact"/>
+        <w:numPr>
+          <w:ilvl w:val="0"/>
+          <w:numId w:val="1008"/>
+        </w:numPr>
+      </w:pPr>
       <w:r>
         <w:rPr>
           <w:rStyle w:val="VerbatimChar"/>
@@ -8898,15 +9051,15 @@
       <w:r>
         <w:t xml:space="preserve">der Turtle.</w:t>
       </w:r>
-      <w:r>
-        <w:t xml:space="preserve"> </w:t>
-      </w:r>
-      <w:r>
-        <w:t xml:space="preserve">*</w:t>
-      </w:r>
-      <w:r>
-        <w:t xml:space="preserve"> </w:t>
-      </w:r>
+    </w:p>
+    <w:p>
+      <w:pPr>
+        <w:pStyle w:val="Compact"/>
+        <w:numPr>
+          <w:ilvl w:val="0"/>
+          <w:numId w:val="1008"/>
+        </w:numPr>
+      </w:pPr>
       <w:r>
         <w:rPr>
           <w:rStyle w:val="VerbatimChar"/>
@@ -8916,15 +9069,15 @@
       <w:r>
         <w:t xml:space="preserve">: Die Turtle dreht sich um 90° nach links.</w:t>
       </w:r>
-      <w:r>
-        <w:t xml:space="preserve"> </w:t>
-      </w:r>
-      <w:r>
-        <w:t xml:space="preserve">*</w:t>
-      </w:r>
-      <w:r>
-        <w:t xml:space="preserve"> </w:t>
-      </w:r>
+    </w:p>
+    <w:p>
+      <w:pPr>
+        <w:pStyle w:val="Compact"/>
+        <w:numPr>
+          <w:ilvl w:val="0"/>
+          <w:numId w:val="1008"/>
+        </w:numPr>
+      </w:pPr>
       <w:r>
         <w:rPr>
           <w:rStyle w:val="VerbatimChar"/>
@@ -9053,15 +9206,15 @@
       <w:r>
         <w:t xml:space="preserve">ist.</w:t>
       </w:r>
-      <w:r>
-        <w:t xml:space="preserve"> </w:t>
-      </w:r>
-      <w:r>
-        <w:t xml:space="preserve">*</w:t>
-      </w:r>
-      <w:r>
-        <w:t xml:space="preserve"> </w:t>
-      </w:r>
+    </w:p>
+    <w:p>
+      <w:pPr>
+        <w:pStyle w:val="Compact"/>
+        <w:numPr>
+          <w:ilvl w:val="0"/>
+          <w:numId w:val="1008"/>
+        </w:numPr>
+      </w:pPr>
       <w:r>
         <w:rPr>
           <w:rStyle w:val="VerbatimChar"/>
@@ -9071,15 +9224,15 @@
       <w:r>
         <w:t xml:space="preserve">: Die Turtle gräbt sich ein und versteckt sich.</w:t>
       </w:r>
-      <w:r>
-        <w:t xml:space="preserve"> </w:t>
-      </w:r>
-      <w:r>
-        <w:t xml:space="preserve">*</w:t>
-      </w:r>
-      <w:r>
-        <w:t xml:space="preserve"> </w:t>
-      </w:r>
+    </w:p>
+    <w:p>
+      <w:pPr>
+        <w:pStyle w:val="Compact"/>
+        <w:numPr>
+          <w:ilvl w:val="0"/>
+          <w:numId w:val="1008"/>
+        </w:numPr>
+      </w:pPr>
       <w:r>
         <w:rPr>
           <w:rStyle w:val="VerbatimChar"/>
@@ -9144,7 +9297,38 @@
         <w:rPr>
           <w:rStyle w:val="VerbatimChar"/>
         </w:rPr>
-        <w:t xml:space="preserve">&lt;img style="" height="240" width="330" src="../images/4.2.4.gif"&gt;</w:t>
+        <w:drawing>
+          <wp:inline>
+            <wp:extent cx="4114800" cy="3158037"/>
+            <wp:docPr id="4" name="Picture 4"/>
+            <wp:cNvGraphicFramePr>
+              <a:graphicFrameLocks noChangeAspect="1"/>
+            </wp:cNvGraphicFramePr>
+            <a:graphic>
+              <a:graphicData uri="http://schemas.openxmlformats.org/drawingml/2006/picture">
+                <pic:pic>
+                  <pic:nvPicPr>
+                    <pic:cNvPr id="0" name="4.2.4.gif"/>
+                    <pic:cNvPicPr/>
+                  </pic:nvPicPr>
+                  <pic:blipFill>
+                    <a:blip r:embed="rId4"/>
+                    <a:stretch>
+                      <a:fillRect/>
+                    </a:stretch>
+                  </pic:blipFill>
+                  <pic:spPr>
+                    <a:xfrm>
+                      <a:off x="0" y="0"/>
+                      <a:ext cx="4114800" cy="3158037"/>
+                    </a:xfrm>
+                    <a:prstGeom prst="rect"/>
+                  </pic:spPr>
+                </pic:pic>
+              </a:graphicData>
+            </a:graphic>
+          </wp:inline>
+        </w:drawing>
       </w:r>
     </w:p>
     <w:p>
@@ -11574,6 +11758,109 @@
       </w:pPr>
     </w:lvl>
   </w:abstractNum>
+  <w:abstractNum w:abstractNumId="991">
+    <w:nsid w:val="0000A991"/>
+    <w:multiLevelType w:val="multilevel"/>
+    <w:lvl w:ilvl="0">
+      <w:numFmt w:val="bullet"/>
+      <w:lvlText w:val=""/>
+      <w:lvlJc w:val="left"/>
+      <w:pPr>
+        <w:ind w:left="720" w:hanging="360"/>
+      </w:pPr>
+      <w:rPr>
+        <w:rFonts w:ascii="Symbol" w:hAnsi="Symbol" w:cs="Symbol" w:hint="default"/>
+      </w:rPr>
+    </w:lvl>
+    <w:lvl w:ilvl="1">
+      <w:numFmt w:val="bullet"/>
+      <w:lvlText w:val="o"/>
+      <w:lvlJc w:val="left"/>
+      <w:pPr>
+        <w:ind w:left="1440" w:hanging="360"/>
+      </w:pPr>
+      <w:rPr>
+        <w:rFonts w:ascii="Courier New" w:hAnsi="Courier New" w:cs="Courier New" w:hint="default"/>
+      </w:rPr>
+    </w:lvl>
+    <w:lvl w:ilvl="2">
+      <w:numFmt w:val="bullet"/>
+      <w:lvlText w:val=""/>
+      <w:lvlJc w:val="left"/>
+      <w:pPr>
+        <w:ind w:left="2160" w:hanging="360"/>
+      </w:pPr>
+      <w:rPr>
+        <w:rFonts w:ascii="Wingdings" w:hAnsi="Wingdings" w:cs="Wingdings" w:hint="default"/>
+      </w:rPr>
+    </w:lvl>
+    <w:lvl w:ilvl="3">
+      <w:numFmt w:val="bullet"/>
+      <w:lvlText w:val=""/>
+      <w:lvlJc w:val="left"/>
+      <w:pPr>
+        <w:ind w:left="2880" w:hanging="360"/>
+      </w:pPr>
+      <w:rPr>
+        <w:rFonts w:ascii="Symbol" w:hAnsi="Symbol" w:cs="Symbol" w:hint="default"/>
+      </w:rPr>
+    </w:lvl>
+    <w:lvl w:ilvl="4">
+      <w:numFmt w:val="bullet"/>
+      <w:lvlText w:val="o"/>
+      <w:lvlJc w:val="left"/>
+      <w:pPr>
+        <w:ind w:left="3600" w:hanging="360"/>
+      </w:pPr>
+      <w:rPr>
+        <w:rFonts w:ascii="Courier New" w:hAnsi="Courier New" w:cs="Courier New" w:hint="default"/>
+      </w:rPr>
+    </w:lvl>
+    <w:lvl w:ilvl="5">
+      <w:numFmt w:val="bullet"/>
+      <w:lvlText w:val=""/>
+      <w:lvlJc w:val="left"/>
+      <w:pPr>
+        <w:ind w:left="4320" w:hanging="360"/>
+      </w:pPr>
+      <w:rPr>
+        <w:rFonts w:ascii="Wingdings" w:hAnsi="Wingdings" w:cs="Wingdings" w:hint="default"/>
+      </w:rPr>
+    </w:lvl>
+    <w:lvl w:ilvl="6">
+      <w:numFmt w:val="bullet"/>
+      <w:lvlText w:val=""/>
+      <w:lvlJc w:val="left"/>
+      <w:pPr>
+        <w:ind w:left="5040" w:hanging="360"/>
+      </w:pPr>
+      <w:rPr>
+        <w:rFonts w:ascii="Symbol" w:hAnsi="Symbol" w:cs="Symbol" w:hint="default"/>
+      </w:rPr>
+    </w:lvl>
+    <w:lvl w:ilvl="7">
+      <w:numFmt w:val="bullet"/>
+      <w:lvlText w:val="o"/>
+      <w:lvlJc w:val="left"/>
+      <w:pPr>
+        <w:ind w:left="5760" w:hanging="360"/>
+      </w:pPr>
+      <w:rPr>
+        <w:rFonts w:ascii="Courier New" w:hAnsi="Courier New" w:cs="Courier New" w:hint="default"/>
+      </w:rPr>
+    </w:lvl>
+    <w:lvl w:ilvl="8">
+      <w:numFmt w:val="bullet"/>
+      <w:lvlText w:val=""/>
+      <w:lvlJc w:val="left"/>
+      <w:pPr>
+        <w:ind w:left="6480" w:hanging="360"/>
+      </w:pPr>
+      <w:rPr>
+        <w:rFonts w:ascii="Wingdings" w:hAnsi="Wingdings" w:cs="Wingdings" w:hint="default"/>
+      </w:rPr>
+    </w:lvl>
+  </w:abstractNum>
   <w:num w:numId="1">
     <w:abstractNumId w:val="10"/>
   </w:num>
@@ -11609,6 +11896,30 @@
   </w:num>
   <w:num w:numId="1000">
     <w:abstractNumId w:val="990"/>
+  </w:num>
+  <w:num w:numId="1001">
+    <w:abstractNumId w:val="991"/>
+  </w:num>
+  <w:num w:numId="1002">
+    <w:abstractNumId w:val="991"/>
+  </w:num>
+  <w:num w:numId="1003">
+    <w:abstractNumId w:val="991"/>
+  </w:num>
+  <w:num w:numId="1004">
+    <w:abstractNumId w:val="991"/>
+  </w:num>
+  <w:num w:numId="1005">
+    <w:abstractNumId w:val="991"/>
+  </w:num>
+  <w:num w:numId="1006">
+    <w:abstractNumId w:val="991"/>
+  </w:num>
+  <w:num w:numId="1007">
+    <w:abstractNumId w:val="991"/>
+  </w:num>
+  <w:num w:numId="1008">
+    <w:abstractNumId w:val="991"/>
   </w:num>
 </w:numbering>
 </file>
